--- a/Migrate Oracle Database to Azure/Images/SchemaConversionPrinciples.docx
+++ b/Migrate Oracle Database to Azure/Images/SchemaConversionPrinciples.docx
@@ -4,7 +4,8 @@
   <w:body>
     <w:tbl>
       <w:tblPr>
-        <w:tblW w:w="5000" w:type="pct"/>
+        <w:tblW w:w="5338" w:type="pct"/>
+        <w:tblInd w:w="-633" w:type="dxa"/>
         <w:tblCellMar>
           <w:top w:w="15" w:type="dxa"/>
           <w:left w:w="15" w:type="dxa"/>
@@ -14,13 +15,13 @@
         <w:tblLook w:val="04A0" w:firstRow="1" w:lastRow="0" w:firstColumn="1" w:lastColumn="0" w:noHBand="0" w:noVBand="1"/>
       </w:tblPr>
       <w:tblGrid>
-        <w:gridCol w:w="2308"/>
+        <w:gridCol w:w="2940"/>
         <w:gridCol w:w="7046"/>
       </w:tblGrid>
       <w:tr>
         <w:tc>
           <w:tcPr>
-            <w:tcW w:w="0" w:type="auto"/>
+            <w:tcW w:w="1472" w:type="pct"/>
             <w:tcBorders>
               <w:top w:val="single" w:sz="6" w:space="0" w:color="auto"/>
               <w:left w:val="single" w:sz="2" w:space="0" w:color="auto"/>
@@ -74,7 +75,7 @@
       <w:tr>
         <w:tc>
           <w:tcPr>
-            <w:tcW w:w="0" w:type="auto"/>
+            <w:tcW w:w="1472" w:type="pct"/>
             <w:tcBorders>
               <w:top w:val="single" w:sz="6" w:space="0" w:color="auto"/>
               <w:left w:val="single" w:sz="2" w:space="0" w:color="auto"/>
@@ -141,7 +142,7 @@
       <w:tr>
         <w:tc>
           <w:tcPr>
-            <w:tcW w:w="0" w:type="auto"/>
+            <w:tcW w:w="1472" w:type="pct"/>
             <w:tcBorders>
               <w:top w:val="single" w:sz="6" w:space="0" w:color="auto"/>
               <w:left w:val="single" w:sz="2" w:space="0" w:color="auto"/>
@@ -208,7 +209,7 @@
       <w:tr>
         <w:tc>
           <w:tcPr>
-            <w:tcW w:w="0" w:type="auto"/>
+            <w:tcW w:w="1472" w:type="pct"/>
             <w:tcBorders>
               <w:top w:val="single" w:sz="6" w:space="0" w:color="auto"/>
               <w:left w:val="single" w:sz="2" w:space="0" w:color="auto"/>
@@ -262,7 +263,7 @@
       <w:tr>
         <w:tc>
           <w:tcPr>
-            <w:tcW w:w="0" w:type="auto"/>
+            <w:tcW w:w="1472" w:type="pct"/>
             <w:tcBorders>
               <w:top w:val="single" w:sz="6" w:space="0" w:color="auto"/>
               <w:left w:val="single" w:sz="2" w:space="0" w:color="auto"/>
@@ -316,7 +317,7 @@
       <w:tr>
         <w:tc>
           <w:tcPr>
-            <w:tcW w:w="0" w:type="auto"/>
+            <w:tcW w:w="1472" w:type="pct"/>
             <w:tcBorders>
               <w:top w:val="single" w:sz="6" w:space="0" w:color="auto"/>
               <w:left w:val="single" w:sz="2" w:space="0" w:color="auto"/>
@@ -370,7 +371,7 @@
       <w:tr>
         <w:tc>
           <w:tcPr>
-            <w:tcW w:w="0" w:type="auto"/>
+            <w:tcW w:w="1472" w:type="pct"/>
             <w:tcBorders>
               <w:top w:val="single" w:sz="6" w:space="0" w:color="auto"/>
               <w:left w:val="single" w:sz="2" w:space="0" w:color="auto"/>
@@ -424,7 +425,7 @@
       <w:tr>
         <w:tc>
           <w:tcPr>
-            <w:tcW w:w="0" w:type="auto"/>
+            <w:tcW w:w="1472" w:type="pct"/>
             <w:tcBorders>
               <w:top w:val="single" w:sz="6" w:space="0" w:color="auto"/>
               <w:left w:val="single" w:sz="2" w:space="0" w:color="auto"/>
@@ -526,30 +527,52 @@
               <w:br/>
               <w:t>Custom data type (incl. nested tables)</w:t>
             </w:r>
-            <w:r>
-              <w:rPr>
-                <w:rFonts w:eastAsia="Times New Roman" w:cstheme="minorHAnsi"/>
-              </w:rPr>
-              <w:br/>
-            </w:r>
-            <w:r>
-              <w:rPr>
-                <w:rFonts w:eastAsia="Times New Roman" w:cstheme="minorHAnsi"/>
-              </w:rPr>
-              <w:br/>
-              <w:t>COUNT(distinct &lt;field&gt;)</w:t>
-            </w:r>
-            <w:r>
-              <w:rPr>
-                <w:rFonts w:eastAsia="Times New Roman" w:cstheme="minorHAnsi"/>
-              </w:rPr>
-              <w:br/>
-            </w:r>
-            <w:r>
-              <w:rPr>
-                <w:rFonts w:eastAsia="Times New Roman" w:cstheme="minorHAnsi"/>
-              </w:rPr>
-              <w:br/>
+          </w:p>
+          <w:p>
+            <w:pPr>
+              <w:spacing w:after="0" w:line="240" w:lineRule="auto"/>
+              <w:rPr>
+                <w:rFonts w:eastAsia="Times New Roman" w:cstheme="minorHAnsi"/>
+              </w:rPr>
+            </w:pPr>
+            <w:r>
+              <w:rPr>
+                <w:rFonts w:eastAsia="Times New Roman" w:cstheme="minorHAnsi"/>
+              </w:rPr>
+              <w:br/>
+            </w:r>
+            <w:proofErr w:type="gramStart"/>
+            <w:r>
+              <w:rPr>
+                <w:rFonts w:eastAsia="Times New Roman" w:cstheme="minorHAnsi"/>
+              </w:rPr>
+              <w:t>COUNT(</w:t>
+            </w:r>
+            <w:proofErr w:type="gramEnd"/>
+            <w:r>
+              <w:rPr>
+                <w:rFonts w:eastAsia="Times New Roman" w:cstheme="minorHAnsi"/>
+              </w:rPr>
+              <w:t>distinct &lt;field&gt;)</w:t>
+            </w:r>
+            <w:r>
+              <w:rPr>
+                <w:rFonts w:eastAsia="Times New Roman" w:cstheme="minorHAnsi"/>
+              </w:rPr>
+              <w:br/>
+            </w:r>
+          </w:p>
+          <w:p>
+            <w:pPr>
+              <w:spacing w:after="0" w:line="240" w:lineRule="auto"/>
+              <w:rPr>
+                <w:rFonts w:eastAsia="Times New Roman" w:cstheme="minorHAnsi"/>
+              </w:rPr>
+            </w:pPr>
+            <w:r>
+              <w:rPr>
+                <w:rFonts w:eastAsia="Times New Roman" w:cstheme="minorHAnsi"/>
+              </w:rPr>
               <w:t>FETCH</w:t>
             </w:r>
             <w:r>
@@ -557,12 +580,6 @@
                 <w:rFonts w:eastAsia="Times New Roman" w:cstheme="minorHAnsi"/>
               </w:rPr>
               <w:br/>
-            </w:r>
-            <w:r>
-              <w:rPr>
-                <w:rFonts w:eastAsia="Times New Roman" w:cstheme="minorHAnsi"/>
-              </w:rPr>
-              <w:br/>
               <w:t>OUTER joins (LEFT, RIGHT, or FULL)</w:t>
             </w:r>
             <w:r>
@@ -570,12 +587,6 @@
                 <w:rFonts w:eastAsia="Times New Roman" w:cstheme="minorHAnsi"/>
               </w:rPr>
               <w:br/>
-            </w:r>
-            <w:r>
-              <w:rPr>
-                <w:rFonts w:eastAsia="Times New Roman" w:cstheme="minorHAnsi"/>
-              </w:rPr>
-              <w:br/>
               <w:t>Subquery, other view</w:t>
             </w:r>
             <w:r>
@@ -583,12 +594,6 @@
                 <w:rFonts w:eastAsia="Times New Roman" w:cstheme="minorHAnsi"/>
               </w:rPr>
               <w:br/>
-            </w:r>
-            <w:r>
-              <w:rPr>
-                <w:rFonts w:eastAsia="Times New Roman" w:cstheme="minorHAnsi"/>
-              </w:rPr>
-              <w:br/>
               <w:t>OVER, RANK, LEAD, LOG</w:t>
             </w:r>
             <w:r>
@@ -596,13 +601,6 @@
                 <w:rFonts w:eastAsia="Times New Roman" w:cstheme="minorHAnsi"/>
               </w:rPr>
               <w:br/>
-            </w:r>
-            <w:r>
-              <w:rPr>
-                <w:rFonts w:eastAsia="Times New Roman" w:cstheme="minorHAnsi"/>
-              </w:rPr>
-              <w:lastRenderedPageBreak/>
-              <w:br/>
               <w:t>MIN, MAX</w:t>
             </w:r>
             <w:r>
@@ -610,19 +608,7 @@
                 <w:rFonts w:eastAsia="Times New Roman" w:cstheme="minorHAnsi"/>
               </w:rPr>
               <w:br/>
-            </w:r>
-            <w:r>
-              <w:rPr>
-                <w:rFonts w:eastAsia="Times New Roman" w:cstheme="minorHAnsi"/>
-              </w:rPr>
-              <w:br/>
               <w:t>UNION, MINUS, INTERSECT</w:t>
-            </w:r>
-            <w:r>
-              <w:rPr>
-                <w:rFonts w:eastAsia="Times New Roman" w:cstheme="minorHAnsi"/>
-              </w:rPr>
-              <w:br/>
             </w:r>
             <w:r>
               <w:rPr>
@@ -637,7 +623,7 @@
       <w:tr>
         <w:tc>
           <w:tcPr>
-            <w:tcW w:w="0" w:type="auto"/>
+            <w:tcW w:w="1472" w:type="pct"/>
             <w:tcBorders>
               <w:top w:val="single" w:sz="6" w:space="0" w:color="auto"/>
               <w:left w:val="single" w:sz="2" w:space="0" w:color="auto"/>
@@ -759,7 +745,7 @@
       <w:tr>
         <w:tc>
           <w:tcPr>
-            <w:tcW w:w="0" w:type="auto"/>
+            <w:tcW w:w="1472" w:type="pct"/>
             <w:tcBorders>
               <w:top w:val="single" w:sz="6" w:space="0" w:color="auto"/>
               <w:left w:val="single" w:sz="2" w:space="0" w:color="auto"/>
@@ -827,12 +813,6 @@
                 <w:rFonts w:eastAsia="Times New Roman" w:cstheme="minorHAnsi"/>
               </w:rPr>
               <w:br/>
-            </w:r>
-            <w:r>
-              <w:rPr>
-                <w:rFonts w:eastAsia="Times New Roman" w:cstheme="minorHAnsi"/>
-              </w:rPr>
-              <w:br/>
               <w:t>Views and object views</w:t>
             </w:r>
             <w:r>
@@ -840,19 +820,7 @@
                 <w:rFonts w:eastAsia="Times New Roman" w:cstheme="minorHAnsi"/>
               </w:rPr>
               <w:br/>
-            </w:r>
-            <w:r>
-              <w:rPr>
-                <w:rFonts w:eastAsia="Times New Roman" w:cstheme="minorHAnsi"/>
-              </w:rPr>
-              <w:br/>
               <w:t>Stored procedures</w:t>
-            </w:r>
-            <w:r>
-              <w:rPr>
-                <w:rFonts w:eastAsia="Times New Roman" w:cstheme="minorHAnsi"/>
-              </w:rPr>
-              <w:br/>
             </w:r>
             <w:r>
               <w:rPr>
@@ -938,12 +906,6 @@
                 <w:rFonts w:eastAsia="Times New Roman" w:cstheme="minorHAnsi"/>
               </w:rPr>
               <w:br/>
-            </w:r>
-            <w:r>
-              <w:rPr>
-                <w:rFonts w:eastAsia="Times New Roman" w:cstheme="minorHAnsi"/>
-              </w:rPr>
-              <w:br/>
               <w:t>Synonyms for another synonym cannot be migrated and will be marked as errors.</w:t>
             </w:r>
             <w:r>
@@ -965,7 +927,7 @@
       <w:tr>
         <w:tc>
           <w:tcPr>
-            <w:tcW w:w="0" w:type="auto"/>
+            <w:tcW w:w="1472" w:type="pct"/>
             <w:tcBorders>
               <w:top w:val="single" w:sz="6" w:space="0" w:color="auto"/>
               <w:left w:val="single" w:sz="2" w:space="0" w:color="auto"/>
@@ -1026,12 +988,6 @@
                 <w:rFonts w:eastAsia="Times New Roman" w:cstheme="minorHAnsi"/>
               </w:rPr>
               <w:br/>
-            </w:r>
-            <w:r>
-              <w:rPr>
-                <w:rFonts w:eastAsia="Times New Roman" w:cstheme="minorHAnsi"/>
-              </w:rPr>
-              <w:lastRenderedPageBreak/>
               <w:t>Table column of a user defined type is converted to VARCHAR(8000).</w:t>
             </w:r>
             <w:r>
@@ -1052,12 +1008,6 @@
                 <w:rFonts w:eastAsia="Times New Roman" w:cstheme="minorHAnsi"/>
               </w:rPr>
               <w:br/>
-            </w:r>
-            <w:r>
-              <w:rPr>
-                <w:rFonts w:eastAsia="Times New Roman" w:cstheme="minorHAnsi"/>
-              </w:rPr>
-              <w:br/>
               <w:t>Variable of user defined type in PL/SQL block is converted to VARCHAR(8000).</w:t>
             </w:r>
             <w:r>
@@ -1072,12 +1022,6 @@
               </w:rPr>
               <w:br/>
               <w:t>Object Table is converted to a Standard table.</w:t>
-            </w:r>
-            <w:r>
-              <w:rPr>
-                <w:rFonts w:eastAsia="Times New Roman" w:cstheme="minorHAnsi"/>
-              </w:rPr>
-              <w:br/>
             </w:r>
             <w:r>
               <w:rPr>
